--- a/Outcome(CSE).docx
+++ b/Outcome(CSE).docx
@@ -16,8 +16,6 @@
           <w:szCs w:val="28"/>
         </w:rPr>
       </w:pPr>
-      <w:bookmarkStart w:id="0" w:name="_GoBack"/>
-      <w:bookmarkEnd w:id="0"/>
       <w:r>
         <w:rPr>
           <w:rFonts w:ascii="Times New Roman" w:eastAsia="Times New Roman" w:hAnsi="Times New Roman" w:cs="Times New Roman"/>
@@ -142,19 +140,11 @@
       <w:r>
         <w:rPr>
           <w:rFonts w:ascii="Times New Roman" w:eastAsia="Times New Roman" w:hAnsi="Times New Roman" w:cs="Times New Roman"/>
-          <w:sz w:val="20"/>
-          <w:szCs w:val="20"/>
-        </w:rPr>
-        <w:t>A</w:t>
-      </w:r>
-      <w:r>
-        <w:rPr>
-          <w:rFonts w:ascii="Times New Roman" w:eastAsia="Times New Roman" w:hAnsi="Times New Roman" w:cs="Times New Roman"/>
           <w:color w:val="000000"/>
           <w:sz w:val="20"/>
           <w:szCs w:val="20"/>
         </w:rPr>
-        <w:t>50/161500438</w:t>
+        <w:t>161500438</w:t>
       </w:r>
       <w:r>
         <w:rPr>
@@ -213,45 +203,19 @@
       <w:r>
         <w:rPr>
           <w:rFonts w:ascii="Times New Roman" w:eastAsia="Times New Roman" w:hAnsi="Times New Roman" w:cs="Times New Roman"/>
+          <w:sz w:val="24"/>
+          <w:szCs w:val="24"/>
+        </w:rPr>
+        <w:t xml:space="preserve"> </w:t>
+      </w:r>
+      <w:r>
+        <w:rPr>
+          <w:rFonts w:ascii="Times New Roman" w:eastAsia="Times New Roman" w:hAnsi="Times New Roman" w:cs="Times New Roman"/>
           <w:color w:val="000000"/>
           <w:sz w:val="24"/>
           <w:szCs w:val="24"/>
         </w:rPr>
         <w:t>(</w:t>
-      </w:r>
-      <w:r>
-        <w:rPr>
-          <w:rFonts w:ascii="Times New Roman" w:eastAsia="Times New Roman" w:hAnsi="Times New Roman" w:cs="Times New Roman"/>
-          <w:sz w:val="20"/>
-          <w:szCs w:val="20"/>
-        </w:rPr>
-        <w:t>B</w:t>
-      </w:r>
-      <w:r>
-        <w:rPr>
-          <w:rFonts w:ascii="Times New Roman" w:eastAsia="Times New Roman" w:hAnsi="Times New Roman" w:cs="Times New Roman"/>
-          <w:color w:val="000000"/>
-          <w:sz w:val="20"/>
-          <w:szCs w:val="20"/>
-        </w:rPr>
-        <w:t>-</w:t>
-      </w:r>
-      <w:r>
-        <w:rPr>
-          <w:rFonts w:ascii="Times New Roman" w:eastAsia="Times New Roman" w:hAnsi="Times New Roman" w:cs="Times New Roman"/>
-          <w:sz w:val="20"/>
-          <w:szCs w:val="20"/>
-        </w:rPr>
-        <w:t>17</w:t>
-      </w:r>
-      <w:r>
-        <w:rPr>
-          <w:rFonts w:ascii="Times New Roman" w:eastAsia="Times New Roman" w:hAnsi="Times New Roman" w:cs="Times New Roman"/>
-          <w:color w:val="000000"/>
-          <w:sz w:val="20"/>
-          <w:szCs w:val="20"/>
-        </w:rPr>
-        <w:t>/</w:t>
       </w:r>
       <w:r>
         <w:rPr>
@@ -305,45 +269,21 @@
       <w:r>
         <w:rPr>
           <w:rFonts w:ascii="Times New Roman" w:eastAsia="Times New Roman" w:hAnsi="Times New Roman" w:cs="Times New Roman"/>
+          <w:sz w:val="24"/>
+          <w:szCs w:val="24"/>
+        </w:rPr>
+        <w:t xml:space="preserve"> </w:t>
+      </w:r>
+      <w:bookmarkStart w:id="0" w:name="_GoBack"/>
+      <w:bookmarkEnd w:id="0"/>
+      <w:r>
+        <w:rPr>
+          <w:rFonts w:ascii="Times New Roman" w:eastAsia="Times New Roman" w:hAnsi="Times New Roman" w:cs="Times New Roman"/>
           <w:color w:val="000000"/>
           <w:sz w:val="24"/>
           <w:szCs w:val="24"/>
         </w:rPr>
         <w:t>(</w:t>
-      </w:r>
-      <w:r>
-        <w:rPr>
-          <w:rFonts w:ascii="Times New Roman" w:eastAsia="Times New Roman" w:hAnsi="Times New Roman" w:cs="Times New Roman"/>
-          <w:sz w:val="20"/>
-          <w:szCs w:val="20"/>
-        </w:rPr>
-        <w:t>A</w:t>
-      </w:r>
-      <w:r>
-        <w:rPr>
-          <w:rFonts w:ascii="Times New Roman" w:eastAsia="Times New Roman" w:hAnsi="Times New Roman" w:cs="Times New Roman"/>
-          <w:color w:val="000000"/>
-          <w:sz w:val="20"/>
-          <w:szCs w:val="20"/>
-        </w:rPr>
-        <w:t>-</w:t>
-      </w:r>
-      <w:r>
-        <w:rPr>
-          <w:rFonts w:ascii="Times New Roman" w:eastAsia="Times New Roman" w:hAnsi="Times New Roman" w:cs="Times New Roman"/>
-          <w:sz w:val="20"/>
-          <w:szCs w:val="20"/>
-        </w:rPr>
-        <w:t>17</w:t>
-      </w:r>
-      <w:r>
-        <w:rPr>
-          <w:rFonts w:ascii="Times New Roman" w:eastAsia="Times New Roman" w:hAnsi="Times New Roman" w:cs="Times New Roman"/>
-          <w:color w:val="000000"/>
-          <w:sz w:val="20"/>
-          <w:szCs w:val="20"/>
-        </w:rPr>
-        <w:t>/</w:t>
       </w:r>
       <w:r>
         <w:rPr>
@@ -1369,7 +1309,7 @@
             </wp:anchor>
           </w:drawing>
         </mc:Choice>
-        <mc:Fallback xmlns:sl="http://schemas.openxmlformats.org/schemaLibrary/2006/main" xmlns:a="http://schemas.openxmlformats.org/drawingml/2006/main" xmlns:pic="http://schemas.openxmlformats.org/drawingml/2006/picture" xmlns:c="http://schemas.openxmlformats.org/drawingml/2006/chart" xmlns:lc="http://schemas.openxmlformats.org/drawingml/2006/lockedCanvas" xmlns:dgm="http://schemas.openxmlformats.org/drawingml/2006/diagram">
+        <mc:Fallback xmlns:dgm="http://schemas.openxmlformats.org/drawingml/2006/diagram" xmlns:lc="http://schemas.openxmlformats.org/drawingml/2006/lockedCanvas" xmlns:c="http://schemas.openxmlformats.org/drawingml/2006/chart" xmlns:pic="http://schemas.openxmlformats.org/drawingml/2006/picture" xmlns:a="http://schemas.openxmlformats.org/drawingml/2006/main" xmlns:sl="http://schemas.openxmlformats.org/schemaLibrary/2006/main">
           <w:drawing>
             <wp:anchor allowOverlap="1" behindDoc="0" distB="0" distT="0" distL="114300" distR="114300" hidden="0" layoutInCell="1" locked="0" relativeHeight="0" simplePos="0">
               <wp:simplePos x="0" y="0"/>
